--- a/src/main/resources/docxTemplate/company/1.docx
+++ b/src/main/resources/docxTemplate/company/1.docx
@@ -1,6 +1,6 @@
 
 <file path=word/document.xml><?xml version="1.0" encoding="utf-8"?>
-<w:document xmlns:wpc="http://schemas.microsoft.com/office/word/2010/wordprocessingCanvas" xmlns:cx="http://schemas.microsoft.com/office/drawing/2014/chartex" xmlns:mc="http://schemas.openxmlformats.org/markup-compatibility/2006" xmlns:o="urn:schemas-microsoft-com:office:office" xmlns:r="http://schemas.openxmlformats.org/officeDocument/2006/relationships" xmlns:m="http://schemas.openxmlformats.org/officeDocument/2006/math" xmlns:v="urn:schemas-microsoft-com:vml" xmlns:wp14="http://schemas.microsoft.com/office/word/2010/wordprocessingDrawing" xmlns:wp="http://schemas.openxmlformats.org/drawingml/2006/wordprocessingDrawing" xmlns:w10="urn:schemas-microsoft-com:office:word" xmlns:w="http://schemas.openxmlformats.org/wordprocessingml/2006/main" xmlns:w14="http://schemas.microsoft.com/office/word/2010/wordml" xmlns:w15="http://schemas.microsoft.com/office/word/2012/wordml" xmlns:w16se="http://schemas.microsoft.com/office/word/2015/wordml/symex" xmlns:wpg="http://schemas.microsoft.com/office/word/2010/wordprocessingGroup" xmlns:wpi="http://schemas.microsoft.com/office/word/2010/wordprocessingInk" xmlns:wne="http://schemas.microsoft.com/office/word/2006/wordml" xmlns:wps="http://schemas.microsoft.com/office/word/2010/wordprocessingShape" mc:Ignorable="w14 w15 w16se wp14">
+<w:document xmlns:wpc="http://schemas.microsoft.com/office/word/2010/wordprocessingCanvas" xmlns:cx="http://schemas.microsoft.com/office/drawing/2014/chartex" xmlns:cx1="http://schemas.microsoft.com/office/drawing/2015/9/8/chartex" xmlns:cx2="http://schemas.microsoft.com/office/drawing/2015/10/21/chartex" xmlns:cx3="http://schemas.microsoft.com/office/drawing/2016/5/9/chartex" xmlns:cx4="http://schemas.microsoft.com/office/drawing/2016/5/10/chartex" xmlns:cx5="http://schemas.microsoft.com/office/drawing/2016/5/11/chartex" xmlns:cx6="http://schemas.microsoft.com/office/drawing/2016/5/12/chartex" xmlns:cx7="http://schemas.microsoft.com/office/drawing/2016/5/13/chartex" xmlns:cx8="http://schemas.microsoft.com/office/drawing/2016/5/14/chartex" xmlns:mc="http://schemas.openxmlformats.org/markup-compatibility/2006" xmlns:aink="http://schemas.microsoft.com/office/drawing/2016/ink" xmlns:am3d="http://schemas.microsoft.com/office/drawing/2017/model3d" xmlns:o="urn:schemas-microsoft-com:office:office" xmlns:oel="http://schemas.microsoft.com/office/2019/extlst" xmlns:r="http://schemas.openxmlformats.org/officeDocument/2006/relationships" xmlns:m="http://schemas.openxmlformats.org/officeDocument/2006/math" xmlns:v="urn:schemas-microsoft-com:vml" xmlns:wp14="http://schemas.microsoft.com/office/word/2010/wordprocessingDrawing" xmlns:wp="http://schemas.openxmlformats.org/drawingml/2006/wordprocessingDrawing" xmlns:w10="urn:schemas-microsoft-com:office:word" xmlns:w="http://schemas.openxmlformats.org/wordprocessingml/2006/main" xmlns:w14="http://schemas.microsoft.com/office/word/2010/wordml" xmlns:w15="http://schemas.microsoft.com/office/word/2012/wordml" xmlns:w16cex="http://schemas.microsoft.com/office/word/2018/wordml/cex" xmlns:w16cid="http://schemas.microsoft.com/office/word/2016/wordml/cid" xmlns:w16="http://schemas.microsoft.com/office/word/2018/wordml" xmlns:w16sdtdh="http://schemas.microsoft.com/office/word/2020/wordml/sdtdatahash" xmlns:w16se="http://schemas.microsoft.com/office/word/2015/wordml/symex" xmlns:wpg="http://schemas.microsoft.com/office/word/2010/wordprocessingGroup" xmlns:wpi="http://schemas.microsoft.com/office/word/2010/wordprocessingInk" xmlns:wne="http://schemas.microsoft.com/office/word/2006/wordml" xmlns:wps="http://schemas.microsoft.com/office/word/2010/wordprocessingShape" mc:Ignorable="w14 w15 w16se w16cid w16 w16cex w16sdtdh wp14">
   <w:body>
     <w:p>
       <w:pPr>
@@ -538,7 +538,6 @@
                 <w:szCs w:val="24"/>
               </w:rPr>
             </w:pPr>
-            <w:bookmarkStart w:id="0" w:name="_GoBack"/>
             <w:r>
               <w:rPr>
                 <w:rFonts w:ascii="宋体" w:hAnsi="宋体"/>
@@ -557,7 +556,6 @@
               </w:rPr>
               <w:t>{companyName}</w:t>
             </w:r>
-            <w:bookmarkEnd w:id="0"/>
             <w:r>
               <w:rPr>
                 <w:rFonts w:ascii="宋体" w:hAnsi="宋体"/>
@@ -2634,12 +2632,12 @@
             </w:r>
             <w:r>
               <w:rPr>
-                <w:rFonts w:ascii="Times New Roman" w:hAnsi="Times New Roman"/>
-                <w:kern w:val="0"/>
-                <w:sz w:val="24"/>
-                <w:szCs w:val="24"/>
-              </w:rPr>
-              <w:t>点</w:t>
+                <w:rFonts w:ascii="Times New Roman" w:hAnsi="Times New Roman" w:hint="eastAsia"/>
+                <w:kern w:val="0"/>
+                <w:sz w:val="24"/>
+                <w:szCs w:val="24"/>
+              </w:rPr>
+              <w:t>时</w:t>
             </w:r>
             <w:r>
               <w:rPr>
@@ -3568,7 +3566,7 @@
 </file>
 
 <file path=word/endnotes.xml><?xml version="1.0" encoding="utf-8"?>
-<w:endnotes xmlns:wpc="http://schemas.microsoft.com/office/word/2010/wordprocessingCanvas" xmlns:cx="http://schemas.microsoft.com/office/drawing/2014/chartex" xmlns:mc="http://schemas.openxmlformats.org/markup-compatibility/2006" xmlns:o="urn:schemas-microsoft-com:office:office" xmlns:r="http://schemas.openxmlformats.org/officeDocument/2006/relationships" xmlns:m="http://schemas.openxmlformats.org/officeDocument/2006/math" xmlns:v="urn:schemas-microsoft-com:vml" xmlns:wp14="http://schemas.microsoft.com/office/word/2010/wordprocessingDrawing" xmlns:wp="http://schemas.openxmlformats.org/drawingml/2006/wordprocessingDrawing" xmlns:w10="urn:schemas-microsoft-com:office:word" xmlns:w="http://schemas.openxmlformats.org/wordprocessingml/2006/main" xmlns:w14="http://schemas.microsoft.com/office/word/2010/wordml" xmlns:w15="http://schemas.microsoft.com/office/word/2012/wordml" xmlns:w16se="http://schemas.microsoft.com/office/word/2015/wordml/symex" xmlns:wpg="http://schemas.microsoft.com/office/word/2010/wordprocessingGroup" xmlns:wpi="http://schemas.microsoft.com/office/word/2010/wordprocessingInk" xmlns:wne="http://schemas.microsoft.com/office/word/2006/wordml" xmlns:wps="http://schemas.microsoft.com/office/word/2010/wordprocessingShape" mc:Ignorable="w14 w15 w16se wp14">
+<w:endnotes xmlns:wpc="http://schemas.microsoft.com/office/word/2010/wordprocessingCanvas" xmlns:cx="http://schemas.microsoft.com/office/drawing/2014/chartex" xmlns:cx1="http://schemas.microsoft.com/office/drawing/2015/9/8/chartex" xmlns:cx2="http://schemas.microsoft.com/office/drawing/2015/10/21/chartex" xmlns:cx3="http://schemas.microsoft.com/office/drawing/2016/5/9/chartex" xmlns:cx4="http://schemas.microsoft.com/office/drawing/2016/5/10/chartex" xmlns:cx5="http://schemas.microsoft.com/office/drawing/2016/5/11/chartex" xmlns:cx6="http://schemas.microsoft.com/office/drawing/2016/5/12/chartex" xmlns:cx7="http://schemas.microsoft.com/office/drawing/2016/5/13/chartex" xmlns:cx8="http://schemas.microsoft.com/office/drawing/2016/5/14/chartex" xmlns:mc="http://schemas.openxmlformats.org/markup-compatibility/2006" xmlns:aink="http://schemas.microsoft.com/office/drawing/2016/ink" xmlns:am3d="http://schemas.microsoft.com/office/drawing/2017/model3d" xmlns:o="urn:schemas-microsoft-com:office:office" xmlns:oel="http://schemas.microsoft.com/office/2019/extlst" xmlns:r="http://schemas.openxmlformats.org/officeDocument/2006/relationships" xmlns:m="http://schemas.openxmlformats.org/officeDocument/2006/math" xmlns:v="urn:schemas-microsoft-com:vml" xmlns:wp14="http://schemas.microsoft.com/office/word/2010/wordprocessingDrawing" xmlns:wp="http://schemas.openxmlformats.org/drawingml/2006/wordprocessingDrawing" xmlns:w10="urn:schemas-microsoft-com:office:word" xmlns:w="http://schemas.openxmlformats.org/wordprocessingml/2006/main" xmlns:w14="http://schemas.microsoft.com/office/word/2010/wordml" xmlns:w15="http://schemas.microsoft.com/office/word/2012/wordml" xmlns:w16cex="http://schemas.microsoft.com/office/word/2018/wordml/cex" xmlns:w16cid="http://schemas.microsoft.com/office/word/2016/wordml/cid" xmlns:w16="http://schemas.microsoft.com/office/word/2018/wordml" xmlns:w16sdtdh="http://schemas.microsoft.com/office/word/2020/wordml/sdtdatahash" xmlns:w16se="http://schemas.microsoft.com/office/word/2015/wordml/symex" xmlns:wpg="http://schemas.microsoft.com/office/word/2010/wordprocessingGroup" xmlns:wpi="http://schemas.microsoft.com/office/word/2010/wordprocessingInk" xmlns:wne="http://schemas.microsoft.com/office/word/2006/wordml" xmlns:wps="http://schemas.microsoft.com/office/word/2010/wordprocessingShape" mc:Ignorable="w14 w15 w16se w16cid w16 w16cex w16sdtdh wp14">
   <w:endnote w:type="separator" w:id="-1">
     <w:p>
       <w:r>
@@ -3587,7 +3585,7 @@
 </file>
 
 <file path=word/footnotes.xml><?xml version="1.0" encoding="utf-8"?>
-<w:footnotes xmlns:wpc="http://schemas.microsoft.com/office/word/2010/wordprocessingCanvas" xmlns:cx="http://schemas.microsoft.com/office/drawing/2014/chartex" xmlns:mc="http://schemas.openxmlformats.org/markup-compatibility/2006" xmlns:o="urn:schemas-microsoft-com:office:office" xmlns:r="http://schemas.openxmlformats.org/officeDocument/2006/relationships" xmlns:m="http://schemas.openxmlformats.org/officeDocument/2006/math" xmlns:v="urn:schemas-microsoft-com:vml" xmlns:wp14="http://schemas.microsoft.com/office/word/2010/wordprocessingDrawing" xmlns:wp="http://schemas.openxmlformats.org/drawingml/2006/wordprocessingDrawing" xmlns:w10="urn:schemas-microsoft-com:office:word" xmlns:w="http://schemas.openxmlformats.org/wordprocessingml/2006/main" xmlns:w14="http://schemas.microsoft.com/office/word/2010/wordml" xmlns:w15="http://schemas.microsoft.com/office/word/2012/wordml" xmlns:w16se="http://schemas.microsoft.com/office/word/2015/wordml/symex" xmlns:wpg="http://schemas.microsoft.com/office/word/2010/wordprocessingGroup" xmlns:wpi="http://schemas.microsoft.com/office/word/2010/wordprocessingInk" xmlns:wne="http://schemas.microsoft.com/office/word/2006/wordml" xmlns:wps="http://schemas.microsoft.com/office/word/2010/wordprocessingShape" mc:Ignorable="w14 w15 w16se wp14">
+<w:footnotes xmlns:wpc="http://schemas.microsoft.com/office/word/2010/wordprocessingCanvas" xmlns:cx="http://schemas.microsoft.com/office/drawing/2014/chartex" xmlns:cx1="http://schemas.microsoft.com/office/drawing/2015/9/8/chartex" xmlns:cx2="http://schemas.microsoft.com/office/drawing/2015/10/21/chartex" xmlns:cx3="http://schemas.microsoft.com/office/drawing/2016/5/9/chartex" xmlns:cx4="http://schemas.microsoft.com/office/drawing/2016/5/10/chartex" xmlns:cx5="http://schemas.microsoft.com/office/drawing/2016/5/11/chartex" xmlns:cx6="http://schemas.microsoft.com/office/drawing/2016/5/12/chartex" xmlns:cx7="http://schemas.microsoft.com/office/drawing/2016/5/13/chartex" xmlns:cx8="http://schemas.microsoft.com/office/drawing/2016/5/14/chartex" xmlns:mc="http://schemas.openxmlformats.org/markup-compatibility/2006" xmlns:aink="http://schemas.microsoft.com/office/drawing/2016/ink" xmlns:am3d="http://schemas.microsoft.com/office/drawing/2017/model3d" xmlns:o="urn:schemas-microsoft-com:office:office" xmlns:oel="http://schemas.microsoft.com/office/2019/extlst" xmlns:r="http://schemas.openxmlformats.org/officeDocument/2006/relationships" xmlns:m="http://schemas.openxmlformats.org/officeDocument/2006/math" xmlns:v="urn:schemas-microsoft-com:vml" xmlns:wp14="http://schemas.microsoft.com/office/word/2010/wordprocessingDrawing" xmlns:wp="http://schemas.openxmlformats.org/drawingml/2006/wordprocessingDrawing" xmlns:w10="urn:schemas-microsoft-com:office:word" xmlns:w="http://schemas.openxmlformats.org/wordprocessingml/2006/main" xmlns:w14="http://schemas.microsoft.com/office/word/2010/wordml" xmlns:w15="http://schemas.microsoft.com/office/word/2012/wordml" xmlns:w16cex="http://schemas.microsoft.com/office/word/2018/wordml/cex" xmlns:w16cid="http://schemas.microsoft.com/office/word/2016/wordml/cid" xmlns:w16="http://schemas.microsoft.com/office/word/2018/wordml" xmlns:w16sdtdh="http://schemas.microsoft.com/office/word/2020/wordml/sdtdatahash" xmlns:w16se="http://schemas.microsoft.com/office/word/2015/wordml/symex" xmlns:wpg="http://schemas.microsoft.com/office/word/2010/wordprocessingGroup" xmlns:wpi="http://schemas.microsoft.com/office/word/2010/wordprocessingInk" xmlns:wne="http://schemas.microsoft.com/office/word/2006/wordml" xmlns:wps="http://schemas.microsoft.com/office/word/2010/wordprocessingShape" mc:Ignorable="w14 w15 w16se w16cid w16 w16cex w16sdtdh wp14">
   <w:footnote w:type="separator" w:id="-1">
     <w:p>
       <w:r>
@@ -3606,7 +3604,7 @@
 </file>
 
 <file path=word/styles.xml><?xml version="1.0" encoding="utf-8"?>
-<w:styles xmlns:mc="http://schemas.openxmlformats.org/markup-compatibility/2006" xmlns:r="http://schemas.openxmlformats.org/officeDocument/2006/relationships" xmlns:w="http://schemas.openxmlformats.org/wordprocessingml/2006/main" xmlns:w14="http://schemas.microsoft.com/office/word/2010/wordml" xmlns:w15="http://schemas.microsoft.com/office/word/2012/wordml" xmlns:w16se="http://schemas.microsoft.com/office/word/2015/wordml/symex" mc:Ignorable="w14 w15 w16se">
+<w:styles xmlns:mc="http://schemas.openxmlformats.org/markup-compatibility/2006" xmlns:r="http://schemas.openxmlformats.org/officeDocument/2006/relationships" xmlns:w="http://schemas.openxmlformats.org/wordprocessingml/2006/main" xmlns:w14="http://schemas.microsoft.com/office/word/2010/wordml" xmlns:w15="http://schemas.microsoft.com/office/word/2012/wordml" xmlns:w16cex="http://schemas.microsoft.com/office/word/2018/wordml/cex" xmlns:w16cid="http://schemas.microsoft.com/office/word/2016/wordml/cid" xmlns:w16="http://schemas.microsoft.com/office/word/2018/wordml" xmlns:w16sdtdh="http://schemas.microsoft.com/office/word/2020/wordml/sdtdatahash" xmlns:w16se="http://schemas.microsoft.com/office/word/2015/wordml/symex" mc:Ignorable="w14 w15 w16se w16cid w16 w16cex w16sdtdh">
   <w:docDefaults>
     <w:rPrDefault>
       <w:rPr>
@@ -3616,7 +3614,7 @@
     </w:rPrDefault>
     <w:pPrDefault/>
   </w:docDefaults>
-  <w:latentStyles w:defLockedState="0" w:defUIPriority="99" w:defSemiHidden="0" w:defUnhideWhenUsed="0" w:defQFormat="0" w:count="371">
+  <w:latentStyles w:defLockedState="0" w:defUIPriority="99" w:defSemiHidden="0" w:defUnhideWhenUsed="0" w:defQFormat="0" w:count="376">
     <w:lsdException w:name="Normal" w:uiPriority="0" w:qFormat="1"/>
     <w:lsdException w:name="heading 1" w:uiPriority="9" w:qFormat="1"/>
     <w:lsdException w:name="heading 2" w:semiHidden="1" w:uiPriority="9" w:unhideWhenUsed="1" w:qFormat="1"/>
@@ -3722,7 +3720,7 @@
     <w:lsdException w:name="HTML Sample" w:semiHidden="1" w:unhideWhenUsed="1"/>
     <w:lsdException w:name="HTML Typewriter" w:semiHidden="1" w:unhideWhenUsed="1"/>
     <w:lsdException w:name="HTML Variable" w:semiHidden="1" w:unhideWhenUsed="1"/>
-    <w:lsdException w:name="Normal Table" w:semiHidden="1" w:unhideWhenUsed="1" w:qFormat="1"/>
+    <w:lsdException w:name="Normal Table" w:qFormat="1"/>
     <w:lsdException w:name="annotation subject" w:semiHidden="1" w:unhideWhenUsed="1"/>
     <w:lsdException w:name="No List" w:semiHidden="1" w:unhideWhenUsed="1"/>
     <w:lsdException w:name="Outline List 1" w:semiHidden="1" w:unhideWhenUsed="1"/>
@@ -3765,11 +3763,8 @@
     <w:lsdException w:name="Table Contemporary" w:semiHidden="1" w:unhideWhenUsed="1"/>
     <w:lsdException w:name="Table Elegant" w:semiHidden="1" w:unhideWhenUsed="1"/>
     <w:lsdException w:name="Table Professional" w:semiHidden="1" w:unhideWhenUsed="1"/>
-    <w:lsdException w:name="Table Subtle 1" w:semiHidden="1" w:unhideWhenUsed="1"/>
     <w:lsdException w:name="Table Subtle 2" w:semiHidden="1" w:unhideWhenUsed="1"/>
     <w:lsdException w:name="Table Web 1" w:semiHidden="1" w:unhideWhenUsed="1"/>
-    <w:lsdException w:name="Table Web 2" w:semiHidden="1" w:unhideWhenUsed="1"/>
-    <w:lsdException w:name="Table Web 3" w:semiHidden="1" w:unhideWhenUsed="1"/>
     <w:lsdException w:name="Balloon Text" w:semiHidden="1" w:unhideWhenUsed="1" w:qFormat="1"/>
     <w:lsdException w:name="Table Grid" w:uiPriority="59"/>
     <w:lsdException w:name="Table Theme" w:semiHidden="1" w:unhideWhenUsed="1"/>
@@ -3985,6 +3980,11 @@
     <w:lsdException w:name="List Table 5 Dark Accent 6" w:uiPriority="50"/>
     <w:lsdException w:name="List Table 6 Colorful Accent 6" w:uiPriority="51"/>
     <w:lsdException w:name="List Table 7 Colorful Accent 6" w:uiPriority="52"/>
+    <w:lsdException w:name="Mention" w:semiHidden="1" w:unhideWhenUsed="1"/>
+    <w:lsdException w:name="Smart Hyperlink" w:semiHidden="1" w:unhideWhenUsed="1"/>
+    <w:lsdException w:name="Hashtag" w:semiHidden="1" w:unhideWhenUsed="1"/>
+    <w:lsdException w:name="Unresolved Mention" w:semiHidden="1" w:unhideWhenUsed="1"/>
+    <w:lsdException w:name="Smart Link" w:semiHidden="1" w:unhideWhenUsed="1"/>
   </w:latentStyles>
   <w:style w:type="paragraph" w:default="1" w:styleId="a">
     <w:name w:val="Normal"/>

--- a/src/main/resources/docxTemplate/company/1.docx
+++ b/src/main/resources/docxTemplate/company/1.docx
@@ -1,6 +1,6 @@
 
 <file path=word/document.xml><?xml version="1.0" encoding="utf-8"?>
-<w:document xmlns:wpc="http://schemas.microsoft.com/office/word/2010/wordprocessingCanvas" xmlns:cx="http://schemas.microsoft.com/office/drawing/2014/chartex" xmlns:cx1="http://schemas.microsoft.com/office/drawing/2015/9/8/chartex" xmlns:cx2="http://schemas.microsoft.com/office/drawing/2015/10/21/chartex" xmlns:cx3="http://schemas.microsoft.com/office/drawing/2016/5/9/chartex" xmlns:cx4="http://schemas.microsoft.com/office/drawing/2016/5/10/chartex" xmlns:cx5="http://schemas.microsoft.com/office/drawing/2016/5/11/chartex" xmlns:cx6="http://schemas.microsoft.com/office/drawing/2016/5/12/chartex" xmlns:cx7="http://schemas.microsoft.com/office/drawing/2016/5/13/chartex" xmlns:cx8="http://schemas.microsoft.com/office/drawing/2016/5/14/chartex" xmlns:mc="http://schemas.openxmlformats.org/markup-compatibility/2006" xmlns:aink="http://schemas.microsoft.com/office/drawing/2016/ink" xmlns:am3d="http://schemas.microsoft.com/office/drawing/2017/model3d" xmlns:o="urn:schemas-microsoft-com:office:office" xmlns:oel="http://schemas.microsoft.com/office/2019/extlst" xmlns:r="http://schemas.openxmlformats.org/officeDocument/2006/relationships" xmlns:m="http://schemas.openxmlformats.org/officeDocument/2006/math" xmlns:v="urn:schemas-microsoft-com:vml" xmlns:wp14="http://schemas.microsoft.com/office/word/2010/wordprocessingDrawing" xmlns:wp="http://schemas.openxmlformats.org/drawingml/2006/wordprocessingDrawing" xmlns:w10="urn:schemas-microsoft-com:office:word" xmlns:w="http://schemas.openxmlformats.org/wordprocessingml/2006/main" xmlns:w14="http://schemas.microsoft.com/office/word/2010/wordml" xmlns:w15="http://schemas.microsoft.com/office/word/2012/wordml" xmlns:w16cex="http://schemas.microsoft.com/office/word/2018/wordml/cex" xmlns:w16cid="http://schemas.microsoft.com/office/word/2016/wordml/cid" xmlns:w16="http://schemas.microsoft.com/office/word/2018/wordml" xmlns:w16sdtdh="http://schemas.microsoft.com/office/word/2020/wordml/sdtdatahash" xmlns:w16se="http://schemas.microsoft.com/office/word/2015/wordml/symex" xmlns:wpg="http://schemas.microsoft.com/office/word/2010/wordprocessingGroup" xmlns:wpi="http://schemas.microsoft.com/office/word/2010/wordprocessingInk" xmlns:wne="http://schemas.microsoft.com/office/word/2006/wordml" xmlns:wps="http://schemas.microsoft.com/office/word/2010/wordprocessingShape" mc:Ignorable="w14 w15 w16se w16cid w16 w16cex w16sdtdh wp14">
+<w:document xmlns:wpc="http://schemas.microsoft.com/office/word/2010/wordprocessingCanvas" xmlns:cx="http://schemas.microsoft.com/office/drawing/2014/chartex" xmlns:mc="http://schemas.openxmlformats.org/markup-compatibility/2006" xmlns:o="urn:schemas-microsoft-com:office:office" xmlns:r="http://schemas.openxmlformats.org/officeDocument/2006/relationships" xmlns:m="http://schemas.openxmlformats.org/officeDocument/2006/math" xmlns:v="urn:schemas-microsoft-com:vml" xmlns:wp14="http://schemas.microsoft.com/office/word/2010/wordprocessingDrawing" xmlns:wp="http://schemas.openxmlformats.org/drawingml/2006/wordprocessingDrawing" xmlns:w10="urn:schemas-microsoft-com:office:word" xmlns:w="http://schemas.openxmlformats.org/wordprocessingml/2006/main" xmlns:w14="http://schemas.microsoft.com/office/word/2010/wordml" xmlns:w15="http://schemas.microsoft.com/office/word/2012/wordml" xmlns:w16se="http://schemas.microsoft.com/office/word/2015/wordml/symex" xmlns:wpg="http://schemas.microsoft.com/office/word/2010/wordprocessingGroup" xmlns:wpi="http://schemas.microsoft.com/office/word/2010/wordprocessingInk" xmlns:wne="http://schemas.microsoft.com/office/word/2006/wordml" xmlns:wps="http://schemas.microsoft.com/office/word/2010/wordprocessingShape" mc:Ignorable="w14 w15 w16se wp14">
   <w:body>
     <w:p>
       <w:pPr>
@@ -2515,7 +2515,7 @@
             </w:pPr>
             <w:r>
               <w:rPr>
-                <w:rFonts w:ascii="Times New Roman" w:eastAsia="仿宋" w:hAnsi="宋体"/>
+                <w:rFonts w:ascii="Times New Roman" w:eastAsia="仿宋" w:hAnsi="Times New Roman"/>
                 <w:kern w:val="0"/>
                 <w:sz w:val="24"/>
                 <w:szCs w:val="24"/>
@@ -2529,20 +2529,292 @@
                 <w:sz w:val="24"/>
                 <w:szCs w:val="24"/>
               </w:rPr>
-              <w:t>{checkY</w:t>
-            </w:r>
-            <w:r>
-              <w:rPr>
-                <w:rFonts w:ascii="Times New Roman" w:hAnsi="Times New Roman" w:hint="eastAsia"/>
-                <w:kern w:val="0"/>
-                <w:sz w:val="24"/>
-                <w:szCs w:val="24"/>
-              </w:rPr>
-              <w:t>ear</w:t>
-            </w:r>
-            <w:r>
-              <w:rPr>
-                <w:rFonts w:ascii="Times New Roman" w:hAnsi="Times New Roman"/>
+              <w:t>{checkYear}</w:t>
+            </w:r>
+            <w:r>
+              <w:rPr>
+                <w:rFonts w:ascii="Times New Roman" w:hAnsi="Times New Roman"/>
+                <w:kern w:val="0"/>
+                <w:sz w:val="24"/>
+                <w:szCs w:val="24"/>
+              </w:rPr>
+              <w:t>年</w:t>
+            </w:r>
+            <w:r>
+              <w:rPr>
+                <w:rFonts w:ascii="Times New Roman" w:eastAsia="仿宋" w:hAnsi="Times New Roman"/>
+                <w:kern w:val="0"/>
+                <w:sz w:val="24"/>
+                <w:szCs w:val="24"/>
+              </w:rPr>
+              <w:t>$</w:t>
+            </w:r>
+            <w:r>
+              <w:rPr>
+                <w:rFonts w:ascii="Times New Roman" w:hAnsi="Times New Roman"/>
+                <w:kern w:val="0"/>
+                <w:sz w:val="24"/>
+                <w:szCs w:val="24"/>
+              </w:rPr>
+              <w:t>{checkMonth}</w:t>
+            </w:r>
+            <w:r>
+              <w:rPr>
+                <w:rFonts w:ascii="Times New Roman" w:hAnsi="Times New Roman"/>
+                <w:kern w:val="0"/>
+                <w:sz w:val="24"/>
+                <w:szCs w:val="24"/>
+              </w:rPr>
+              <w:t>月</w:t>
+            </w:r>
+            <w:r>
+              <w:rPr>
+                <w:rFonts w:ascii="Times New Roman" w:eastAsia="仿宋" w:hAnsi="Times New Roman"/>
+                <w:kern w:val="0"/>
+                <w:sz w:val="24"/>
+                <w:szCs w:val="24"/>
+              </w:rPr>
+              <w:t>$</w:t>
+            </w:r>
+            <w:r>
+              <w:rPr>
+                <w:rFonts w:ascii="Times New Roman" w:hAnsi="Times New Roman"/>
+                <w:kern w:val="0"/>
+                <w:sz w:val="24"/>
+                <w:szCs w:val="24"/>
+              </w:rPr>
+              <w:t>{checkDay}</w:t>
+            </w:r>
+            <w:r>
+              <w:rPr>
+                <w:rFonts w:ascii="Times New Roman" w:hAnsi="Times New Roman"/>
+                <w:kern w:val="0"/>
+                <w:sz w:val="24"/>
+                <w:szCs w:val="24"/>
+              </w:rPr>
+              <w:t>日</w:t>
+            </w:r>
+            <w:r>
+              <w:rPr>
+                <w:rFonts w:ascii="Times New Roman" w:eastAsia="仿宋" w:hAnsi="Times New Roman"/>
+                <w:kern w:val="0"/>
+                <w:sz w:val="24"/>
+                <w:szCs w:val="24"/>
+              </w:rPr>
+              <w:t>$</w:t>
+            </w:r>
+            <w:r>
+              <w:rPr>
+                <w:rFonts w:ascii="Times New Roman" w:hAnsi="Times New Roman"/>
+                <w:kern w:val="0"/>
+                <w:sz w:val="24"/>
+                <w:szCs w:val="24"/>
+              </w:rPr>
+              <w:t>{checkHour}</w:t>
+            </w:r>
+            <w:r>
+              <w:rPr>
+                <w:rFonts w:ascii="Times New Roman" w:hAnsi="Times New Roman"/>
+                <w:kern w:val="0"/>
+                <w:sz w:val="24"/>
+                <w:szCs w:val="24"/>
+              </w:rPr>
+              <w:t>时</w:t>
+            </w:r>
+            <w:r>
+              <w:rPr>
+                <w:rFonts w:ascii="Times New Roman" w:eastAsia="仿宋" w:hAnsi="Times New Roman"/>
+                <w:kern w:val="0"/>
+                <w:sz w:val="24"/>
+                <w:szCs w:val="24"/>
+              </w:rPr>
+              <w:t>$</w:t>
+            </w:r>
+            <w:r>
+              <w:rPr>
+                <w:rFonts w:ascii="Times New Roman" w:hAnsi="Times New Roman"/>
+                <w:kern w:val="0"/>
+                <w:sz w:val="24"/>
+                <w:szCs w:val="24"/>
+              </w:rPr>
+              <w:t>{checkMinute}</w:t>
+            </w:r>
+            <w:r>
+              <w:rPr>
+                <w:rFonts w:ascii="Times New Roman" w:hAnsi="Times New Roman"/>
+                <w:kern w:val="0"/>
+                <w:sz w:val="24"/>
+                <w:szCs w:val="24"/>
+              </w:rPr>
+              <w:t>分</w:t>
+            </w:r>
+            <w:r>
+              <w:rPr>
+                <w:rFonts w:ascii="Times New Roman" w:hAnsi="Times New Roman"/>
+                <w:kern w:val="0"/>
+                <w:sz w:val="24"/>
+                <w:szCs w:val="24"/>
+              </w:rPr>
+              <w:t>，江阴市交通运输局执法人员通过路面动态称重检测系统发现</w:t>
+            </w:r>
+            <w:r>
+              <w:rPr>
+                <w:rFonts w:ascii="Times New Roman" w:hAnsi="Times New Roman"/>
+                <w:kern w:val="0"/>
+                <w:sz w:val="24"/>
+                <w:szCs w:val="24"/>
+              </w:rPr>
+              <w:t>${vehPlateNum}</w:t>
+            </w:r>
+            <w:r>
+              <w:rPr>
+                <w:rFonts w:ascii="Times New Roman" w:hAnsi="Times New Roman"/>
+                <w:kern w:val="0"/>
+                <w:sz w:val="24"/>
+                <w:szCs w:val="24"/>
+              </w:rPr>
+              <w:t>为</w:t>
+            </w:r>
+            <w:r>
+              <w:rPr>
+                <w:rFonts w:ascii="Times New Roman" w:hAnsi="Times New Roman"/>
+                <w:kern w:val="0"/>
+                <w:sz w:val="24"/>
+                <w:szCs w:val="24"/>
+              </w:rPr>
+              <w:t>${vehAxleNum}</w:t>
+            </w:r>
+            <w:r>
+              <w:rPr>
+                <w:rFonts w:ascii="Times New Roman" w:hAnsi="Times New Roman"/>
+                <w:kern w:val="0"/>
+                <w:sz w:val="24"/>
+                <w:szCs w:val="24"/>
+              </w:rPr>
+              <w:t>轴</w:t>
+            </w:r>
+            <w:r>
+              <w:rPr>
+                <w:rFonts w:ascii="Times New Roman" w:hAnsi="Times New Roman"/>
+                <w:kern w:val="0"/>
+                <w:sz w:val="24"/>
+                <w:szCs w:val="24"/>
+              </w:rPr>
+              <w:t>${vehType}</w:t>
+            </w:r>
+            <w:r>
+              <w:rPr>
+                <w:rFonts w:ascii="Times New Roman" w:hAnsi="Times New Roman"/>
+                <w:kern w:val="0"/>
+                <w:sz w:val="24"/>
+                <w:szCs w:val="24"/>
+              </w:rPr>
+              <w:t>，在经过</w:t>
+            </w:r>
+            <w:r>
+              <w:rPr>
+                <w:rFonts w:ascii="Times New Roman" w:hAnsi="Times New Roman"/>
+                <w:kern w:val="0"/>
+                <w:sz w:val="24"/>
+                <w:szCs w:val="24"/>
+              </w:rPr>
+              <w:t>${checkSite}</w:t>
+            </w:r>
+            <w:r>
+              <w:rPr>
+                <w:rFonts w:ascii="Times New Roman" w:hAnsi="Times New Roman"/>
+                <w:kern w:val="0"/>
+                <w:sz w:val="24"/>
+                <w:szCs w:val="24"/>
+              </w:rPr>
+              <w:t>时，经路面动态称重检测系统称重检测，车货总质量为</w:t>
+            </w:r>
+            <w:r>
+              <w:rPr>
+                <w:rFonts w:ascii="Times New Roman" w:eastAsia="仿宋" w:hAnsi="Times New Roman"/>
+                <w:kern w:val="0"/>
+                <w:sz w:val="24"/>
+                <w:szCs w:val="24"/>
+              </w:rPr>
+              <w:t>$</w:t>
+            </w:r>
+            <w:r>
+              <w:rPr>
+                <w:rFonts w:ascii="Times New Roman" w:hAnsi="Times New Roman"/>
+                <w:kern w:val="0"/>
+                <w:sz w:val="24"/>
+                <w:szCs w:val="24"/>
+              </w:rPr>
+              <w:t>{totalWeight}</w:t>
+            </w:r>
+            <w:r>
+              <w:rPr>
+                <w:rFonts w:ascii="Times New Roman" w:hAnsi="Times New Roman"/>
+                <w:kern w:val="0"/>
+                <w:sz w:val="24"/>
+                <w:szCs w:val="24"/>
+              </w:rPr>
+              <w:t>吨，</w:t>
+            </w:r>
+            <w:r>
+              <w:rPr>
+                <w:rFonts w:ascii="Times New Roman" w:hAnsi="Times New Roman"/>
+                <w:kern w:val="0"/>
+                <w:sz w:val="24"/>
+                <w:szCs w:val="24"/>
+              </w:rPr>
+              <w:t>扣除</w:t>
+            </w:r>
+            <w:r>
+              <w:rPr>
+                <w:rFonts w:ascii="Times New Roman" w:hAnsi="Times New Roman"/>
+                <w:kern w:val="0"/>
+                <w:sz w:val="24"/>
+                <w:szCs w:val="24"/>
+              </w:rPr>
+              <w:t>5%</w:t>
+            </w:r>
+            <w:r>
+              <w:rPr>
+                <w:rFonts w:ascii="Times New Roman" w:hAnsi="Times New Roman"/>
+                <w:kern w:val="0"/>
+                <w:sz w:val="24"/>
+                <w:szCs w:val="24"/>
+              </w:rPr>
+              <w:t>计重误差，</w:t>
+            </w:r>
+            <w:r>
+              <w:rPr>
+                <w:rFonts w:ascii="Times New Roman" w:hAnsi="Times New Roman"/>
+                <w:kern w:val="0"/>
+                <w:sz w:val="24"/>
+                <w:szCs w:val="24"/>
+              </w:rPr>
+              <w:t>超限</w:t>
+            </w:r>
+            <w:r>
+              <w:rPr>
+                <w:rFonts w:ascii="Times New Roman" w:hAnsi="Times New Roman"/>
+                <w:kern w:val="0"/>
+                <w:sz w:val="24"/>
+                <w:szCs w:val="24"/>
+              </w:rPr>
+              <w:t>$</w:t>
+            </w:r>
+            <w:r>
+              <w:rPr>
+                <w:rFonts w:ascii="Times New Roman" w:eastAsia="仿宋" w:hAnsi="Times New Roman"/>
+                <w:kern w:val="0"/>
+                <w:sz w:val="24"/>
+                <w:szCs w:val="24"/>
+              </w:rPr>
+              <w:t>{outWeight</w:t>
+            </w:r>
+            <w:bookmarkStart w:id="0" w:name="_GoBack"/>
+            <w:bookmarkEnd w:id="0"/>
+            <w:r>
+              <w:rPr>
+                <w:rFonts w:ascii="Times New Roman" w:eastAsia="仿宋" w:hAnsi="Times New Roman"/>
                 <w:kern w:val="0"/>
                 <w:sz w:val="24"/>
                 <w:szCs w:val="24"/>
@@ -2556,14 +2828,28 @@
                 <w:sz w:val="24"/>
                 <w:szCs w:val="24"/>
               </w:rPr>
-              <w:t>年</w:t>
-            </w:r>
-            <w:r>
-              <w:rPr>
-                <w:rFonts w:ascii="Times New Roman" w:eastAsia="仿宋" w:hAnsi="宋体"/>
-                <w:kern w:val="0"/>
-                <w:sz w:val="24"/>
-                <w:szCs w:val="24"/>
+              <w:t>吨</w:t>
+            </w:r>
+            <w:r>
+              <w:rPr>
+                <w:rFonts w:ascii="Times New Roman" w:hAnsi="Times New Roman"/>
+                <w:kern w:val="0"/>
+                <w:sz w:val="24"/>
+                <w:szCs w:val="24"/>
+              </w:rPr>
+              <w:t>。</w:t>
+            </w:r>
+            <w:r>
+              <w:rPr>
+                <w:rFonts w:ascii="Times New Roman" w:hAnsi="Times New Roman"/>
+                <w:sz w:val="24"/>
+              </w:rPr>
+              <w:t>当事人</w:t>
+            </w:r>
+            <w:r>
+              <w:rPr>
+                <w:rFonts w:ascii="Times New Roman" w:hAnsi="Times New Roman"/>
+                <w:sz w:val="24"/>
               </w:rPr>
               <w:t>$</w:t>
             </w:r>
@@ -2574,315 +2860,11 @@
                 <w:sz w:val="24"/>
                 <w:szCs w:val="24"/>
               </w:rPr>
-              <w:t>{checkMonth}</w:t>
-            </w:r>
-            <w:r>
-              <w:rPr>
-                <w:rFonts w:ascii="Times New Roman" w:hAnsi="Times New Roman"/>
-                <w:kern w:val="0"/>
-                <w:sz w:val="24"/>
-                <w:szCs w:val="24"/>
-              </w:rPr>
-              <w:t>月</w:t>
-            </w:r>
-            <w:r>
-              <w:rPr>
-                <w:rFonts w:ascii="Times New Roman" w:eastAsia="仿宋" w:hAnsi="宋体"/>
-                <w:kern w:val="0"/>
-                <w:sz w:val="24"/>
-                <w:szCs w:val="24"/>
-              </w:rPr>
-              <w:t>$</w:t>
-            </w:r>
-            <w:r>
-              <w:rPr>
-                <w:rFonts w:ascii="Times New Roman" w:hAnsi="Times New Roman"/>
-                <w:kern w:val="0"/>
-                <w:sz w:val="24"/>
-                <w:szCs w:val="24"/>
-              </w:rPr>
-              <w:t>{checkDay}</w:t>
-            </w:r>
-            <w:r>
-              <w:rPr>
-                <w:rFonts w:ascii="Times New Roman" w:hAnsi="Times New Roman"/>
-                <w:kern w:val="0"/>
-                <w:sz w:val="24"/>
-                <w:szCs w:val="24"/>
-              </w:rPr>
-              <w:t>日</w:t>
-            </w:r>
-            <w:r>
-              <w:rPr>
-                <w:rFonts w:ascii="Times New Roman" w:eastAsia="仿宋" w:hAnsi="宋体"/>
-                <w:kern w:val="0"/>
-                <w:sz w:val="24"/>
-                <w:szCs w:val="24"/>
-              </w:rPr>
-              <w:t>$</w:t>
-            </w:r>
-            <w:r>
-              <w:rPr>
-                <w:rFonts w:ascii="Times New Roman" w:hAnsi="Times New Roman"/>
-                <w:kern w:val="0"/>
-                <w:sz w:val="24"/>
-                <w:szCs w:val="24"/>
-              </w:rPr>
-              <w:t>{checkHour}</w:t>
-            </w:r>
-            <w:r>
-              <w:rPr>
-                <w:rFonts w:ascii="Times New Roman" w:hAnsi="Times New Roman" w:hint="eastAsia"/>
-                <w:kern w:val="0"/>
-                <w:sz w:val="24"/>
-                <w:szCs w:val="24"/>
-              </w:rPr>
-              <w:t>时</w:t>
-            </w:r>
-            <w:r>
-              <w:rPr>
-                <w:rFonts w:ascii="Times New Roman" w:eastAsia="仿宋" w:hAnsi="宋体"/>
-                <w:kern w:val="0"/>
-                <w:sz w:val="24"/>
-                <w:szCs w:val="24"/>
-              </w:rPr>
-              <w:t>$</w:t>
-            </w:r>
-            <w:r>
-              <w:rPr>
-                <w:rFonts w:ascii="Times New Roman" w:hAnsi="Times New Roman"/>
-                <w:kern w:val="0"/>
-                <w:sz w:val="24"/>
-                <w:szCs w:val="24"/>
-              </w:rPr>
-              <w:t>{checkMinute}</w:t>
-            </w:r>
-            <w:r>
-              <w:rPr>
-                <w:rFonts w:ascii="Times New Roman" w:hAnsi="Times New Roman"/>
-                <w:kern w:val="0"/>
-                <w:sz w:val="24"/>
-                <w:szCs w:val="24"/>
-              </w:rPr>
-              <w:t>分</w:t>
-            </w:r>
-            <w:r>
-              <w:rPr>
-                <w:rFonts w:ascii="Times New Roman" w:hAnsi="Times New Roman" w:hint="eastAsia"/>
-                <w:kern w:val="0"/>
-                <w:sz w:val="24"/>
-                <w:szCs w:val="24"/>
-              </w:rPr>
-              <w:t>，江阴</w:t>
-            </w:r>
-            <w:r>
-              <w:rPr>
-                <w:rFonts w:ascii="宋体" w:hAnsi="宋体" w:cs="宋体" w:hint="eastAsia"/>
-                <w:kern w:val="0"/>
-                <w:sz w:val="24"/>
-                <w:szCs w:val="24"/>
-              </w:rPr>
-              <w:t>市交通运输局执法人员通过</w:t>
-            </w:r>
-            <w:r>
-              <w:rPr>
-                <w:rFonts w:ascii="宋体" w:hAnsi="宋体" w:cs="宋体" w:hint="eastAsia"/>
-                <w:color w:val="000000" w:themeColor="text1"/>
-                <w:kern w:val="0"/>
-                <w:sz w:val="24"/>
-                <w:szCs w:val="24"/>
-              </w:rPr>
-              <w:t>路面动态称重检测系统</w:t>
-            </w:r>
-            <w:r>
-              <w:rPr>
-                <w:rFonts w:ascii="宋体" w:hAnsi="宋体" w:cs="宋体" w:hint="eastAsia"/>
-                <w:kern w:val="0"/>
-                <w:sz w:val="24"/>
-                <w:szCs w:val="24"/>
-              </w:rPr>
-              <w:t>发现</w:t>
-            </w:r>
-            <w:r>
-              <w:rPr>
-                <w:rFonts w:ascii="Times New Roman" w:hAnsi="Times New Roman"/>
-                <w:kern w:val="0"/>
-                <w:sz w:val="24"/>
-                <w:szCs w:val="24"/>
-              </w:rPr>
-              <w:t>${vehPlateNum}</w:t>
-            </w:r>
-            <w:r>
-              <w:rPr>
-                <w:rFonts w:ascii="Times New Roman" w:hAnsi="Times New Roman" w:hint="eastAsia"/>
-                <w:kern w:val="0"/>
-                <w:sz w:val="24"/>
-                <w:szCs w:val="24"/>
-              </w:rPr>
-              <w:t>为</w:t>
-            </w:r>
-            <w:r>
-              <w:rPr>
-                <w:rFonts w:ascii="Times New Roman" w:hAnsi="Times New Roman" w:hint="eastAsia"/>
-                <w:kern w:val="0"/>
-                <w:sz w:val="24"/>
-                <w:szCs w:val="24"/>
-              </w:rPr>
-              <w:t>${</w:t>
-            </w:r>
-            <w:r>
-              <w:rPr>
-                <w:rFonts w:ascii="Times New Roman" w:hAnsi="Times New Roman"/>
-                <w:kern w:val="0"/>
-                <w:sz w:val="24"/>
-                <w:szCs w:val="24"/>
-              </w:rPr>
-              <w:t>vehAxleNum}</w:t>
-            </w:r>
-            <w:r>
-              <w:rPr>
-                <w:rFonts w:ascii="宋体" w:hAnsi="宋体" w:cs="宋体" w:hint="eastAsia"/>
-                <w:kern w:val="0"/>
-                <w:sz w:val="24"/>
-                <w:szCs w:val="24"/>
-              </w:rPr>
-              <w:t>轴</w:t>
-            </w:r>
-            <w:r>
-              <w:rPr>
-                <w:rFonts w:ascii="宋体" w:hAnsi="宋体"/>
-                <w:kern w:val="0"/>
-                <w:sz w:val="24"/>
-                <w:szCs w:val="24"/>
-              </w:rPr>
-              <w:t>${vehType}</w:t>
-            </w:r>
-            <w:r>
-              <w:rPr>
-                <w:rFonts w:ascii="宋体" w:hAnsi="宋体" w:cs="宋体" w:hint="eastAsia"/>
-                <w:kern w:val="0"/>
-                <w:sz w:val="24"/>
-                <w:szCs w:val="24"/>
-              </w:rPr>
-              <w:t>，在经过</w:t>
-            </w:r>
-            <w:r>
-              <w:rPr>
-                <w:rFonts w:ascii="Times New Roman" w:hAnsi="Times New Roman"/>
-                <w:kern w:val="0"/>
-                <w:sz w:val="24"/>
-                <w:szCs w:val="24"/>
-              </w:rPr>
-              <w:t>${checkSite}</w:t>
-            </w:r>
-            <w:r>
-              <w:rPr>
-                <w:rFonts w:ascii="宋体" w:hAnsi="宋体" w:cs="宋体" w:hint="eastAsia"/>
-                <w:kern w:val="0"/>
-                <w:sz w:val="24"/>
-                <w:szCs w:val="24"/>
-              </w:rPr>
-              <w:t>时，经</w:t>
-            </w:r>
-            <w:r>
-              <w:rPr>
-                <w:rFonts w:ascii="宋体" w:hAnsi="宋体" w:cs="宋体" w:hint="eastAsia"/>
-                <w:color w:val="000000" w:themeColor="text1"/>
-                <w:kern w:val="0"/>
-                <w:sz w:val="24"/>
-                <w:szCs w:val="24"/>
-              </w:rPr>
-              <w:t>路面动态称重检测系统</w:t>
-            </w:r>
-            <w:r>
-              <w:rPr>
-                <w:rFonts w:ascii="宋体" w:hAnsi="宋体" w:cs="宋体" w:hint="eastAsia"/>
-                <w:kern w:val="0"/>
-                <w:sz w:val="24"/>
-                <w:szCs w:val="24"/>
-              </w:rPr>
-              <w:t>称重检测，车货总质量为</w:t>
-            </w:r>
-            <w:r>
-              <w:rPr>
-                <w:rFonts w:ascii="Times New Roman" w:eastAsia="仿宋" w:hAnsi="宋体"/>
-                <w:kern w:val="0"/>
-                <w:sz w:val="24"/>
-                <w:szCs w:val="24"/>
-              </w:rPr>
-              <w:t>$</w:t>
-            </w:r>
-            <w:r>
-              <w:rPr>
-                <w:rFonts w:ascii="Times New Roman" w:hAnsi="Times New Roman"/>
-                <w:kern w:val="0"/>
-                <w:sz w:val="24"/>
-                <w:szCs w:val="24"/>
-              </w:rPr>
-              <w:t>{totalWeight}</w:t>
-            </w:r>
-            <w:r>
-              <w:rPr>
-                <w:rFonts w:ascii="宋体" w:hAnsi="宋体" w:cs="宋体" w:hint="eastAsia"/>
-                <w:kern w:val="0"/>
-                <w:sz w:val="24"/>
-                <w:szCs w:val="24"/>
-              </w:rPr>
-              <w:t>吨，超限</w:t>
-            </w:r>
-            <w:r>
-              <w:rPr>
-                <w:rFonts w:ascii="Times New Roman" w:eastAsia="仿宋" w:hAnsi="宋体"/>
-                <w:kern w:val="0"/>
-                <w:sz w:val="24"/>
-                <w:szCs w:val="24"/>
-              </w:rPr>
-              <w:t>$</w:t>
-            </w:r>
-            <w:r>
-              <w:rPr>
-                <w:rFonts w:ascii="Times New Roman" w:hAnsi="Times New Roman"/>
-                <w:kern w:val="0"/>
-                <w:sz w:val="24"/>
-                <w:szCs w:val="24"/>
-              </w:rPr>
-              <w:t>{outWeight}</w:t>
-            </w:r>
-            <w:r>
-              <w:rPr>
-                <w:rFonts w:ascii="宋体" w:hAnsi="宋体" w:cs="宋体" w:hint="eastAsia"/>
-                <w:kern w:val="0"/>
-                <w:sz w:val="24"/>
-                <w:szCs w:val="24"/>
-              </w:rPr>
-              <w:t>吨。</w:t>
-            </w:r>
-            <w:r>
-              <w:rPr>
-                <w:rFonts w:ascii="宋体" w:hAnsi="宋体" w:hint="eastAsia"/>
-                <w:sz w:val="24"/>
-              </w:rPr>
-              <w:t>当事人</w:t>
-            </w:r>
-            <w:r>
-              <w:rPr>
-                <w:rFonts w:ascii="宋体" w:hAnsi="宋体" w:hint="eastAsia"/>
-                <w:sz w:val="24"/>
-              </w:rPr>
-              <w:t>$</w:t>
-            </w:r>
-            <w:r>
-              <w:rPr>
-                <w:rFonts w:ascii="Times New Roman" w:hAnsi="Times New Roman"/>
-                <w:kern w:val="0"/>
-                <w:sz w:val="24"/>
-                <w:szCs w:val="24"/>
-              </w:rPr>
               <w:t>{companyName}</w:t>
             </w:r>
             <w:r>
               <w:rPr>
-                <w:rFonts w:hint="eastAsia"/>
+                <w:rFonts w:ascii="Times New Roman" w:hAnsi="Times New Roman"/>
                 <w:sz w:val="24"/>
                 <w:szCs w:val="24"/>
               </w:rPr>
@@ -2890,32 +2872,23 @@
             </w:r>
             <w:r>
               <w:rPr>
-                <w:rFonts w:ascii="宋体" w:hAnsi="宋体" w:hint="eastAsia"/>
+                <w:rFonts w:ascii="Times New Roman" w:hAnsi="Times New Roman"/>
                 <w:sz w:val="24"/>
               </w:rPr>
               <w:t>对称重检测数据、照片及视频等资料</w:t>
             </w:r>
             <w:r>
               <w:rPr>
-                <w:rFonts w:asciiTheme="minorEastAsia" w:hAnsiTheme="minorEastAsia" w:cstheme="minorEastAsia"/>
-                <w:kern w:val="0"/>
-                <w:sz w:val="24"/>
-                <w:szCs w:val="24"/>
-              </w:rPr>
-              <w:t>予以认可</w:t>
-            </w:r>
-            <w:r>
-              <w:rPr>
-                <w:rFonts w:asciiTheme="minorEastAsia" w:hAnsiTheme="minorEastAsia" w:cstheme="minorEastAsia" w:hint="eastAsia"/>
-                <w:kern w:val="0"/>
-                <w:sz w:val="24"/>
-                <w:szCs w:val="24"/>
-              </w:rPr>
-              <w:t>，并</w:t>
-            </w:r>
-            <w:r>
-              <w:rPr>
-                <w:rFonts w:ascii="宋体" w:hAnsi="宋体" w:hint="eastAsia"/>
+                <w:rFonts w:ascii="Times New Roman" w:hAnsi="Times New Roman"/>
+                <w:kern w:val="0"/>
+                <w:sz w:val="24"/>
+                <w:szCs w:val="24"/>
+              </w:rPr>
+              <w:t>予以认可，并</w:t>
+            </w:r>
+            <w:r>
+              <w:rPr>
+                <w:rFonts w:ascii="Times New Roman" w:hAnsi="Times New Roman"/>
                 <w:sz w:val="24"/>
               </w:rPr>
               <w:t>签字确认属实。</w:t>
@@ -3566,7 +3539,7 @@
 </file>
 
 <file path=word/endnotes.xml><?xml version="1.0" encoding="utf-8"?>
-<w:endnotes xmlns:wpc="http://schemas.microsoft.com/office/word/2010/wordprocessingCanvas" xmlns:cx="http://schemas.microsoft.com/office/drawing/2014/chartex" xmlns:cx1="http://schemas.microsoft.com/office/drawing/2015/9/8/chartex" xmlns:cx2="http://schemas.microsoft.com/office/drawing/2015/10/21/chartex" xmlns:cx3="http://schemas.microsoft.com/office/drawing/2016/5/9/chartex" xmlns:cx4="http://schemas.microsoft.com/office/drawing/2016/5/10/chartex" xmlns:cx5="http://schemas.microsoft.com/office/drawing/2016/5/11/chartex" xmlns:cx6="http://schemas.microsoft.com/office/drawing/2016/5/12/chartex" xmlns:cx7="http://schemas.microsoft.com/office/drawing/2016/5/13/chartex" xmlns:cx8="http://schemas.microsoft.com/office/drawing/2016/5/14/chartex" xmlns:mc="http://schemas.openxmlformats.org/markup-compatibility/2006" xmlns:aink="http://schemas.microsoft.com/office/drawing/2016/ink" xmlns:am3d="http://schemas.microsoft.com/office/drawing/2017/model3d" xmlns:o="urn:schemas-microsoft-com:office:office" xmlns:oel="http://schemas.microsoft.com/office/2019/extlst" xmlns:r="http://schemas.openxmlformats.org/officeDocument/2006/relationships" xmlns:m="http://schemas.openxmlformats.org/officeDocument/2006/math" xmlns:v="urn:schemas-microsoft-com:vml" xmlns:wp14="http://schemas.microsoft.com/office/word/2010/wordprocessingDrawing" xmlns:wp="http://schemas.openxmlformats.org/drawingml/2006/wordprocessingDrawing" xmlns:w10="urn:schemas-microsoft-com:office:word" xmlns:w="http://schemas.openxmlformats.org/wordprocessingml/2006/main" xmlns:w14="http://schemas.microsoft.com/office/word/2010/wordml" xmlns:w15="http://schemas.microsoft.com/office/word/2012/wordml" xmlns:w16cex="http://schemas.microsoft.com/office/word/2018/wordml/cex" xmlns:w16cid="http://schemas.microsoft.com/office/word/2016/wordml/cid" xmlns:w16="http://schemas.microsoft.com/office/word/2018/wordml" xmlns:w16sdtdh="http://schemas.microsoft.com/office/word/2020/wordml/sdtdatahash" xmlns:w16se="http://schemas.microsoft.com/office/word/2015/wordml/symex" xmlns:wpg="http://schemas.microsoft.com/office/word/2010/wordprocessingGroup" xmlns:wpi="http://schemas.microsoft.com/office/word/2010/wordprocessingInk" xmlns:wne="http://schemas.microsoft.com/office/word/2006/wordml" xmlns:wps="http://schemas.microsoft.com/office/word/2010/wordprocessingShape" mc:Ignorable="w14 w15 w16se w16cid w16 w16cex w16sdtdh wp14">
+<w:endnotes xmlns:wpc="http://schemas.microsoft.com/office/word/2010/wordprocessingCanvas" xmlns:cx="http://schemas.microsoft.com/office/drawing/2014/chartex" xmlns:mc="http://schemas.openxmlformats.org/markup-compatibility/2006" xmlns:o="urn:schemas-microsoft-com:office:office" xmlns:r="http://schemas.openxmlformats.org/officeDocument/2006/relationships" xmlns:m="http://schemas.openxmlformats.org/officeDocument/2006/math" xmlns:v="urn:schemas-microsoft-com:vml" xmlns:wp14="http://schemas.microsoft.com/office/word/2010/wordprocessingDrawing" xmlns:wp="http://schemas.openxmlformats.org/drawingml/2006/wordprocessingDrawing" xmlns:w10="urn:schemas-microsoft-com:office:word" xmlns:w="http://schemas.openxmlformats.org/wordprocessingml/2006/main" xmlns:w14="http://schemas.microsoft.com/office/word/2010/wordml" xmlns:w15="http://schemas.microsoft.com/office/word/2012/wordml" xmlns:w16se="http://schemas.microsoft.com/office/word/2015/wordml/symex" xmlns:wpg="http://schemas.microsoft.com/office/word/2010/wordprocessingGroup" xmlns:wpi="http://schemas.microsoft.com/office/word/2010/wordprocessingInk" xmlns:wne="http://schemas.microsoft.com/office/word/2006/wordml" xmlns:wps="http://schemas.microsoft.com/office/word/2010/wordprocessingShape" mc:Ignorable="w14 w15 w16se wp14">
   <w:endnote w:type="separator" w:id="-1">
     <w:p>
       <w:r>
@@ -3585,7 +3558,7 @@
 </file>
 
 <file path=word/footnotes.xml><?xml version="1.0" encoding="utf-8"?>
-<w:footnotes xmlns:wpc="http://schemas.microsoft.com/office/word/2010/wordprocessingCanvas" xmlns:cx="http://schemas.microsoft.com/office/drawing/2014/chartex" xmlns:cx1="http://schemas.microsoft.com/office/drawing/2015/9/8/chartex" xmlns:cx2="http://schemas.microsoft.com/office/drawing/2015/10/21/chartex" xmlns:cx3="http://schemas.microsoft.com/office/drawing/2016/5/9/chartex" xmlns:cx4="http://schemas.microsoft.com/office/drawing/2016/5/10/chartex" xmlns:cx5="http://schemas.microsoft.com/office/drawing/2016/5/11/chartex" xmlns:cx6="http://schemas.microsoft.com/office/drawing/2016/5/12/chartex" xmlns:cx7="http://schemas.microsoft.com/office/drawing/2016/5/13/chartex" xmlns:cx8="http://schemas.microsoft.com/office/drawing/2016/5/14/chartex" xmlns:mc="http://schemas.openxmlformats.org/markup-compatibility/2006" xmlns:aink="http://schemas.microsoft.com/office/drawing/2016/ink" xmlns:am3d="http://schemas.microsoft.com/office/drawing/2017/model3d" xmlns:o="urn:schemas-microsoft-com:office:office" xmlns:oel="http://schemas.microsoft.com/office/2019/extlst" xmlns:r="http://schemas.openxmlformats.org/officeDocument/2006/relationships" xmlns:m="http://schemas.openxmlformats.org/officeDocument/2006/math" xmlns:v="urn:schemas-microsoft-com:vml" xmlns:wp14="http://schemas.microsoft.com/office/word/2010/wordprocessingDrawing" xmlns:wp="http://schemas.openxmlformats.org/drawingml/2006/wordprocessingDrawing" xmlns:w10="urn:schemas-microsoft-com:office:word" xmlns:w="http://schemas.openxmlformats.org/wordprocessingml/2006/main" xmlns:w14="http://schemas.microsoft.com/office/word/2010/wordml" xmlns:w15="http://schemas.microsoft.com/office/word/2012/wordml" xmlns:w16cex="http://schemas.microsoft.com/office/word/2018/wordml/cex" xmlns:w16cid="http://schemas.microsoft.com/office/word/2016/wordml/cid" xmlns:w16="http://schemas.microsoft.com/office/word/2018/wordml" xmlns:w16sdtdh="http://schemas.microsoft.com/office/word/2020/wordml/sdtdatahash" xmlns:w16se="http://schemas.microsoft.com/office/word/2015/wordml/symex" xmlns:wpg="http://schemas.microsoft.com/office/word/2010/wordprocessingGroup" xmlns:wpi="http://schemas.microsoft.com/office/word/2010/wordprocessingInk" xmlns:wne="http://schemas.microsoft.com/office/word/2006/wordml" xmlns:wps="http://schemas.microsoft.com/office/word/2010/wordprocessingShape" mc:Ignorable="w14 w15 w16se w16cid w16 w16cex w16sdtdh wp14">
+<w:footnotes xmlns:wpc="http://schemas.microsoft.com/office/word/2010/wordprocessingCanvas" xmlns:cx="http://schemas.microsoft.com/office/drawing/2014/chartex" xmlns:mc="http://schemas.openxmlformats.org/markup-compatibility/2006" xmlns:o="urn:schemas-microsoft-com:office:office" xmlns:r="http://schemas.openxmlformats.org/officeDocument/2006/relationships" xmlns:m="http://schemas.openxmlformats.org/officeDocument/2006/math" xmlns:v="urn:schemas-microsoft-com:vml" xmlns:wp14="http://schemas.microsoft.com/office/word/2010/wordprocessingDrawing" xmlns:wp="http://schemas.openxmlformats.org/drawingml/2006/wordprocessingDrawing" xmlns:w10="urn:schemas-microsoft-com:office:word" xmlns:w="http://schemas.openxmlformats.org/wordprocessingml/2006/main" xmlns:w14="http://schemas.microsoft.com/office/word/2010/wordml" xmlns:w15="http://schemas.microsoft.com/office/word/2012/wordml" xmlns:w16se="http://schemas.microsoft.com/office/word/2015/wordml/symex" xmlns:wpg="http://schemas.microsoft.com/office/word/2010/wordprocessingGroup" xmlns:wpi="http://schemas.microsoft.com/office/word/2010/wordprocessingInk" xmlns:wne="http://schemas.microsoft.com/office/word/2006/wordml" xmlns:wps="http://schemas.microsoft.com/office/word/2010/wordprocessingShape" mc:Ignorable="w14 w15 w16se wp14">
   <w:footnote w:type="separator" w:id="-1">
     <w:p>
       <w:r>
@@ -3604,7 +3577,7 @@
 </file>
 
 <file path=word/styles.xml><?xml version="1.0" encoding="utf-8"?>
-<w:styles xmlns:mc="http://schemas.openxmlformats.org/markup-compatibility/2006" xmlns:r="http://schemas.openxmlformats.org/officeDocument/2006/relationships" xmlns:w="http://schemas.openxmlformats.org/wordprocessingml/2006/main" xmlns:w14="http://schemas.microsoft.com/office/word/2010/wordml" xmlns:w15="http://schemas.microsoft.com/office/word/2012/wordml" xmlns:w16cex="http://schemas.microsoft.com/office/word/2018/wordml/cex" xmlns:w16cid="http://schemas.microsoft.com/office/word/2016/wordml/cid" xmlns:w16="http://schemas.microsoft.com/office/word/2018/wordml" xmlns:w16sdtdh="http://schemas.microsoft.com/office/word/2020/wordml/sdtdatahash" xmlns:w16se="http://schemas.microsoft.com/office/word/2015/wordml/symex" mc:Ignorable="w14 w15 w16se w16cid w16 w16cex w16sdtdh">
+<w:styles xmlns:mc="http://schemas.openxmlformats.org/markup-compatibility/2006" xmlns:r="http://schemas.openxmlformats.org/officeDocument/2006/relationships" xmlns:w="http://schemas.openxmlformats.org/wordprocessingml/2006/main" xmlns:w14="http://schemas.microsoft.com/office/word/2010/wordml" xmlns:w15="http://schemas.microsoft.com/office/word/2012/wordml" xmlns:w16se="http://schemas.microsoft.com/office/word/2015/wordml/symex" mc:Ignorable="w14 w15 w16se">
   <w:docDefaults>
     <w:rPrDefault>
       <w:rPr>
@@ -3614,7 +3587,7 @@
     </w:rPrDefault>
     <w:pPrDefault/>
   </w:docDefaults>
-  <w:latentStyles w:defLockedState="0" w:defUIPriority="99" w:defSemiHidden="0" w:defUnhideWhenUsed="0" w:defQFormat="0" w:count="376">
+  <w:latentStyles w:defLockedState="0" w:defUIPriority="99" w:defSemiHidden="0" w:defUnhideWhenUsed="0" w:defQFormat="0" w:count="371">
     <w:lsdException w:name="Normal" w:uiPriority="0" w:qFormat="1"/>
     <w:lsdException w:name="heading 1" w:uiPriority="9" w:qFormat="1"/>
     <w:lsdException w:name="heading 2" w:semiHidden="1" w:uiPriority="9" w:unhideWhenUsed="1" w:qFormat="1"/>
@@ -3720,7 +3693,7 @@
     <w:lsdException w:name="HTML Sample" w:semiHidden="1" w:unhideWhenUsed="1"/>
     <w:lsdException w:name="HTML Typewriter" w:semiHidden="1" w:unhideWhenUsed="1"/>
     <w:lsdException w:name="HTML Variable" w:semiHidden="1" w:unhideWhenUsed="1"/>
-    <w:lsdException w:name="Normal Table" w:qFormat="1"/>
+    <w:lsdException w:name="Normal Table" w:semiHidden="1" w:unhideWhenUsed="1" w:qFormat="1"/>
     <w:lsdException w:name="annotation subject" w:semiHidden="1" w:unhideWhenUsed="1"/>
     <w:lsdException w:name="No List" w:semiHidden="1" w:unhideWhenUsed="1"/>
     <w:lsdException w:name="Outline List 1" w:semiHidden="1" w:unhideWhenUsed="1"/>
@@ -3763,8 +3736,11 @@
     <w:lsdException w:name="Table Contemporary" w:semiHidden="1" w:unhideWhenUsed="1"/>
     <w:lsdException w:name="Table Elegant" w:semiHidden="1" w:unhideWhenUsed="1"/>
     <w:lsdException w:name="Table Professional" w:semiHidden="1" w:unhideWhenUsed="1"/>
+    <w:lsdException w:name="Table Subtle 1" w:semiHidden="1" w:unhideWhenUsed="1"/>
     <w:lsdException w:name="Table Subtle 2" w:semiHidden="1" w:unhideWhenUsed="1"/>
     <w:lsdException w:name="Table Web 1" w:semiHidden="1" w:unhideWhenUsed="1"/>
+    <w:lsdException w:name="Table Web 2" w:semiHidden="1" w:unhideWhenUsed="1"/>
+    <w:lsdException w:name="Table Web 3" w:semiHidden="1" w:unhideWhenUsed="1"/>
     <w:lsdException w:name="Balloon Text" w:semiHidden="1" w:unhideWhenUsed="1" w:qFormat="1"/>
     <w:lsdException w:name="Table Grid" w:uiPriority="59"/>
     <w:lsdException w:name="Table Theme" w:semiHidden="1" w:unhideWhenUsed="1"/>
@@ -3980,11 +3956,6 @@
     <w:lsdException w:name="List Table 5 Dark Accent 6" w:uiPriority="50"/>
     <w:lsdException w:name="List Table 6 Colorful Accent 6" w:uiPriority="51"/>
     <w:lsdException w:name="List Table 7 Colorful Accent 6" w:uiPriority="52"/>
-    <w:lsdException w:name="Mention" w:semiHidden="1" w:unhideWhenUsed="1"/>
-    <w:lsdException w:name="Smart Hyperlink" w:semiHidden="1" w:unhideWhenUsed="1"/>
-    <w:lsdException w:name="Hashtag" w:semiHidden="1" w:unhideWhenUsed="1"/>
-    <w:lsdException w:name="Unresolved Mention" w:semiHidden="1" w:unhideWhenUsed="1"/>
-    <w:lsdException w:name="Smart Link" w:semiHidden="1" w:unhideWhenUsed="1"/>
   </w:latentStyles>
   <w:style w:type="paragraph" w:default="1" w:styleId="a">
     <w:name w:val="Normal"/>

--- a/src/main/resources/docxTemplate/company/1.docx
+++ b/src/main/resources/docxTemplate/company/1.docx
@@ -2515,7 +2515,7 @@
             </w:pPr>
             <w:r>
               <w:rPr>
-                <w:rFonts w:ascii="Times New Roman" w:eastAsia="仿宋" w:hAnsi="Times New Roman"/>
+                <w:rFonts w:ascii="Times New Roman" w:eastAsia="仿宋" w:hAnsi="宋体"/>
                 <w:kern w:val="0"/>
                 <w:sz w:val="24"/>
                 <w:szCs w:val="24"/>
@@ -2529,7 +2529,25 @@
                 <w:sz w:val="24"/>
                 <w:szCs w:val="24"/>
               </w:rPr>
-              <w:t>{checkYear}</w:t>
+              <w:t>{checkY</w:t>
+            </w:r>
+            <w:r>
+              <w:rPr>
+                <w:rFonts w:ascii="Times New Roman" w:hAnsi="Times New Roman" w:hint="eastAsia"/>
+                <w:kern w:val="0"/>
+                <w:sz w:val="24"/>
+                <w:szCs w:val="24"/>
+              </w:rPr>
+              <w:t>ear</w:t>
+            </w:r>
+            <w:r>
+              <w:rPr>
+                <w:rFonts w:ascii="Times New Roman" w:hAnsi="Times New Roman"/>
+                <w:kern w:val="0"/>
+                <w:sz w:val="24"/>
+                <w:szCs w:val="24"/>
+              </w:rPr>
+              <w:t>}</w:t>
             </w:r>
             <w:r>
               <w:rPr>
@@ -2542,7 +2560,7 @@
             </w:r>
             <w:r>
               <w:rPr>
-                <w:rFonts w:ascii="Times New Roman" w:eastAsia="仿宋" w:hAnsi="Times New Roman"/>
+                <w:rFonts w:ascii="Times New Roman" w:eastAsia="仿宋" w:hAnsi="宋体"/>
                 <w:kern w:val="0"/>
                 <w:sz w:val="24"/>
                 <w:szCs w:val="24"/>
@@ -2569,7 +2587,7 @@
             </w:r>
             <w:r>
               <w:rPr>
-                <w:rFonts w:ascii="Times New Roman" w:eastAsia="仿宋" w:hAnsi="Times New Roman"/>
+                <w:rFonts w:ascii="Times New Roman" w:eastAsia="仿宋" w:hAnsi="宋体"/>
                 <w:kern w:val="0"/>
                 <w:sz w:val="24"/>
                 <w:szCs w:val="24"/>
@@ -2596,7 +2614,7 @@
             </w:r>
             <w:r>
               <w:rPr>
-                <w:rFonts w:ascii="Times New Roman" w:eastAsia="仿宋" w:hAnsi="Times New Roman"/>
+                <w:rFonts w:ascii="Times New Roman" w:eastAsia="仿宋" w:hAnsi="宋体"/>
                 <w:kern w:val="0"/>
                 <w:sz w:val="24"/>
                 <w:szCs w:val="24"/>
@@ -2614,7 +2632,7 @@
             </w:r>
             <w:r>
               <w:rPr>
-                <w:rFonts w:ascii="Times New Roman" w:hAnsi="Times New Roman"/>
+                <w:rFonts w:ascii="Times New Roman" w:hAnsi="Times New Roman" w:hint="eastAsia"/>
                 <w:kern w:val="0"/>
                 <w:sz w:val="24"/>
                 <w:szCs w:val="24"/>
@@ -2623,7 +2641,7 @@
             </w:r>
             <w:r>
               <w:rPr>
-                <w:rFonts w:ascii="Times New Roman" w:eastAsia="仿宋" w:hAnsi="Times New Roman"/>
+                <w:rFonts w:ascii="Times New Roman" w:eastAsia="仿宋" w:hAnsi="宋体"/>
                 <w:kern w:val="0"/>
                 <w:sz w:val="24"/>
                 <w:szCs w:val="24"/>
@@ -2650,12 +2668,21 @@
             </w:r>
             <w:r>
               <w:rPr>
-                <w:rFonts w:ascii="Times New Roman" w:hAnsi="Times New Roman"/>
-                <w:kern w:val="0"/>
-                <w:sz w:val="24"/>
-                <w:szCs w:val="24"/>
-              </w:rPr>
-              <w:t>，江阴市交通运输局执法人员通过路面动态称重检测系统发现</w:t>
+                <w:rFonts w:ascii="Times New Roman" w:hAnsi="Times New Roman" w:hint="eastAsia"/>
+                <w:kern w:val="0"/>
+                <w:sz w:val="24"/>
+                <w:szCs w:val="24"/>
+              </w:rPr>
+              <w:t>，江阴</w:t>
+            </w:r>
+            <w:r>
+              <w:rPr>
+                <w:rFonts w:ascii="宋体" w:hAnsi="宋体" w:cs="宋体" w:hint="eastAsia"/>
+                <w:kern w:val="0"/>
+                <w:sz w:val="24"/>
+                <w:szCs w:val="24"/>
+              </w:rPr>
+              <w:t>市交通运输局执法人员通过路面动态称重检测系统发现</w:t>
             </w:r>
             <w:r>
               <w:rPr>
@@ -2668,7 +2695,7 @@
             </w:r>
             <w:r>
               <w:rPr>
-                <w:rFonts w:ascii="Times New Roman" w:hAnsi="Times New Roman"/>
+                <w:rFonts w:ascii="Times New Roman" w:hAnsi="Times New Roman" w:hint="eastAsia"/>
                 <w:kern w:val="0"/>
                 <w:sz w:val="24"/>
                 <w:szCs w:val="24"/>
@@ -2677,16 +2704,25 @@
             </w:r>
             <w:r>
               <w:rPr>
-                <w:rFonts w:ascii="Times New Roman" w:hAnsi="Times New Roman"/>
-                <w:kern w:val="0"/>
-                <w:sz w:val="24"/>
-                <w:szCs w:val="24"/>
-              </w:rPr>
-              <w:t>${vehAxleNum}</w:t>
-            </w:r>
-            <w:r>
-              <w:rPr>
-                <w:rFonts w:ascii="Times New Roman" w:hAnsi="Times New Roman"/>
+                <w:rFonts w:ascii="Times New Roman" w:hAnsi="Times New Roman" w:hint="eastAsia"/>
+                <w:kern w:val="0"/>
+                <w:sz w:val="24"/>
+                <w:szCs w:val="24"/>
+              </w:rPr>
+              <w:t>${</w:t>
+            </w:r>
+            <w:r>
+              <w:rPr>
+                <w:rFonts w:ascii="Times New Roman" w:hAnsi="Times New Roman"/>
+                <w:kern w:val="0"/>
+                <w:sz w:val="24"/>
+                <w:szCs w:val="24"/>
+              </w:rPr>
+              <w:t>vehAxleNum}</w:t>
+            </w:r>
+            <w:r>
+              <w:rPr>
+                <w:rFonts w:ascii="宋体" w:hAnsi="宋体" w:cs="宋体" w:hint="eastAsia"/>
                 <w:kern w:val="0"/>
                 <w:sz w:val="24"/>
                 <w:szCs w:val="24"/>
@@ -2695,7 +2731,7 @@
             </w:r>
             <w:r>
               <w:rPr>
-                <w:rFonts w:ascii="Times New Roman" w:hAnsi="Times New Roman"/>
+                <w:rFonts w:ascii="宋体" w:hAnsi="宋体"/>
                 <w:kern w:val="0"/>
                 <w:sz w:val="24"/>
                 <w:szCs w:val="24"/>
@@ -2704,7 +2740,7 @@
             </w:r>
             <w:r>
               <w:rPr>
-                <w:rFonts w:ascii="Times New Roman" w:hAnsi="Times New Roman"/>
+                <w:rFonts w:ascii="宋体" w:hAnsi="宋体" w:cs="宋体" w:hint="eastAsia"/>
                 <w:kern w:val="0"/>
                 <w:sz w:val="24"/>
                 <w:szCs w:val="24"/>
@@ -2722,7 +2758,7 @@
             </w:r>
             <w:r>
               <w:rPr>
-                <w:rFonts w:ascii="Times New Roman" w:hAnsi="Times New Roman"/>
+                <w:rFonts w:ascii="宋体" w:hAnsi="宋体" w:cs="宋体" w:hint="eastAsia"/>
                 <w:kern w:val="0"/>
                 <w:sz w:val="24"/>
                 <w:szCs w:val="24"/>
@@ -2731,7 +2767,7 @@
             </w:r>
             <w:r>
               <w:rPr>
-                <w:rFonts w:ascii="Times New Roman" w:eastAsia="仿宋" w:hAnsi="Times New Roman"/>
+                <w:rFonts w:ascii="Times New Roman" w:eastAsia="仿宋" w:hAnsi="宋体"/>
                 <w:kern w:val="0"/>
                 <w:sz w:val="24"/>
                 <w:szCs w:val="24"/>
@@ -2749,7 +2785,7 @@
             </w:r>
             <w:r>
               <w:rPr>
-                <w:rFonts w:ascii="Times New Roman" w:hAnsi="Times New Roman"/>
+                <w:rFonts w:ascii="宋体" w:hAnsi="宋体" w:cs="宋体" w:hint="eastAsia"/>
                 <w:kern w:val="0"/>
                 <w:sz w:val="24"/>
                 <w:szCs w:val="24"/>
@@ -2758,7 +2794,8 @@
             </w:r>
             <w:r>
               <w:rPr>
-                <w:rFonts w:ascii="Times New Roman" w:hAnsi="Times New Roman"/>
+                <w:rFonts w:ascii="宋体" w:hAnsi="宋体" w:cs="宋体" w:hint="eastAsia"/>
+                <w:color w:val="FF0000"/>
                 <w:kern w:val="0"/>
                 <w:sz w:val="24"/>
                 <w:szCs w:val="24"/>
@@ -2768,6 +2805,7 @@
             <w:r>
               <w:rPr>
                 <w:rFonts w:ascii="Times New Roman" w:hAnsi="Times New Roman"/>
+                <w:color w:val="FF0000"/>
                 <w:kern w:val="0"/>
                 <w:sz w:val="24"/>
                 <w:szCs w:val="24"/>
@@ -2777,44 +2815,69 @@
             <w:r>
               <w:rPr>
                 <w:rFonts w:ascii="Times New Roman" w:hAnsi="Times New Roman"/>
-                <w:kern w:val="0"/>
-                <w:sz w:val="24"/>
-                <w:szCs w:val="24"/>
-              </w:rPr>
-              <w:t>计重误差，</w:t>
-            </w:r>
-            <w:r>
-              <w:rPr>
-                <w:rFonts w:ascii="Times New Roman" w:hAnsi="Times New Roman"/>
-                <w:kern w:val="0"/>
-                <w:sz w:val="24"/>
-                <w:szCs w:val="24"/>
-              </w:rPr>
-              <w:t>超限</w:t>
-            </w:r>
-            <w:r>
-              <w:rPr>
-                <w:rFonts w:ascii="Times New Roman" w:hAnsi="Times New Roman"/>
-                <w:kern w:val="0"/>
-                <w:sz w:val="24"/>
-                <w:szCs w:val="24"/>
-              </w:rPr>
-              <w:t>$</w:t>
-            </w:r>
-            <w:r>
-              <w:rPr>
-                <w:rFonts w:ascii="Times New Roman" w:eastAsia="仿宋" w:hAnsi="Times New Roman"/>
-                <w:kern w:val="0"/>
-                <w:sz w:val="24"/>
-                <w:szCs w:val="24"/>
-              </w:rPr>
-              <w:t>{outWeight</w:t>
+                <w:color w:val="FF0000"/>
+                <w:kern w:val="0"/>
+                <w:sz w:val="24"/>
+                <w:szCs w:val="24"/>
+              </w:rPr>
+              <w:t>计</w:t>
+            </w:r>
+            <w:r>
+              <w:rPr>
+                <w:rFonts w:ascii="宋体" w:hAnsi="宋体" w:cs="宋体" w:hint="eastAsia"/>
+                <w:color w:val="FF0000"/>
+                <w:kern w:val="0"/>
+                <w:sz w:val="24"/>
+                <w:szCs w:val="24"/>
+              </w:rPr>
+              <w:t>量</w:t>
+            </w:r>
+            <w:r>
+              <w:rPr>
+                <w:rFonts w:ascii="宋体" w:hAnsi="宋体" w:cs="宋体" w:hint="eastAsia"/>
+                <w:color w:val="FF0000"/>
+                <w:kern w:val="0"/>
+                <w:sz w:val="24"/>
+                <w:szCs w:val="24"/>
+              </w:rPr>
+              <w:t>误差，</w:t>
             </w:r>
             <w:bookmarkStart w:id="0" w:name="_GoBack"/>
             <w:bookmarkEnd w:id="0"/>
             <w:r>
               <w:rPr>
-                <w:rFonts w:ascii="Times New Roman" w:eastAsia="仿宋" w:hAnsi="Times New Roman"/>
+                <w:rFonts w:ascii="宋体" w:hAnsi="宋体" w:cs="宋体" w:hint="eastAsia"/>
+                <w:color w:val="FF0000"/>
+                <w:kern w:val="0"/>
+                <w:sz w:val="24"/>
+                <w:szCs w:val="24"/>
+              </w:rPr>
+              <w:t>超限</w:t>
+            </w:r>
+            <w:r>
+              <w:rPr>
+                <w:rFonts w:ascii="Times New Roman" w:eastAsia="仿宋" w:hAnsi="宋体"/>
+                <w:color w:val="FF0000"/>
+                <w:kern w:val="0"/>
+                <w:sz w:val="24"/>
+                <w:szCs w:val="24"/>
+              </w:rPr>
+              <w:t>${</w:t>
+            </w:r>
+            <w:r>
+              <w:rPr>
+                <w:rFonts w:ascii="Times New Roman" w:eastAsia="仿宋" w:hAnsi="宋体"/>
+                <w:color w:val="FF0000"/>
+                <w:kern w:val="0"/>
+                <w:sz w:val="24"/>
+                <w:szCs w:val="24"/>
+              </w:rPr>
+              <w:t>outWeight</w:t>
+            </w:r>
+            <w:r>
+              <w:rPr>
+                <w:rFonts w:ascii="Times New Roman" w:eastAsia="仿宋" w:hAnsi="宋体"/>
+                <w:color w:val="FF0000"/>
                 <w:kern w:val="0"/>
                 <w:sz w:val="24"/>
                 <w:szCs w:val="24"/>
@@ -2823,7 +2886,8 @@
             </w:r>
             <w:r>
               <w:rPr>
-                <w:rFonts w:ascii="Times New Roman" w:hAnsi="Times New Roman"/>
+                <w:rFonts w:ascii="宋体" w:hAnsi="宋体" w:cs="宋体" w:hint="eastAsia"/>
+                <w:color w:val="FF0000"/>
                 <w:kern w:val="0"/>
                 <w:sz w:val="24"/>
                 <w:szCs w:val="24"/>
@@ -2832,7 +2896,7 @@
             </w:r>
             <w:r>
               <w:rPr>
-                <w:rFonts w:ascii="Times New Roman" w:hAnsi="Times New Roman"/>
+                <w:rFonts w:ascii="宋体" w:hAnsi="宋体" w:cs="宋体" w:hint="eastAsia"/>
                 <w:kern w:val="0"/>
                 <w:sz w:val="24"/>
                 <w:szCs w:val="24"/>
@@ -2841,14 +2905,14 @@
             </w:r>
             <w:r>
               <w:rPr>
-                <w:rFonts w:ascii="Times New Roman" w:hAnsi="Times New Roman"/>
+                <w:rFonts w:ascii="宋体" w:hAnsi="宋体" w:hint="eastAsia"/>
                 <w:sz w:val="24"/>
               </w:rPr>
               <w:t>当事人</w:t>
             </w:r>
             <w:r>
               <w:rPr>
-                <w:rFonts w:ascii="Times New Roman" w:hAnsi="Times New Roman"/>
+                <w:rFonts w:ascii="宋体" w:hAnsi="宋体" w:hint="eastAsia"/>
                 <w:sz w:val="24"/>
               </w:rPr>
               <w:t>$</w:t>
@@ -2864,7 +2928,7 @@
             </w:r>
             <w:r>
               <w:rPr>
-                <w:rFonts w:ascii="Times New Roman" w:hAnsi="Times New Roman"/>
+                <w:rFonts w:hint="eastAsia"/>
                 <w:sz w:val="24"/>
                 <w:szCs w:val="24"/>
               </w:rPr>
@@ -2872,23 +2936,32 @@
             </w:r>
             <w:r>
               <w:rPr>
-                <w:rFonts w:ascii="Times New Roman" w:hAnsi="Times New Roman"/>
+                <w:rFonts w:ascii="宋体" w:hAnsi="宋体" w:hint="eastAsia"/>
                 <w:sz w:val="24"/>
               </w:rPr>
               <w:t>对称重检测数据、照片及视频等资料</w:t>
             </w:r>
             <w:r>
               <w:rPr>
-                <w:rFonts w:ascii="Times New Roman" w:hAnsi="Times New Roman"/>
-                <w:kern w:val="0"/>
-                <w:sz w:val="24"/>
-                <w:szCs w:val="24"/>
-              </w:rPr>
-              <w:t>予以认可，并</w:t>
-            </w:r>
-            <w:r>
-              <w:rPr>
-                <w:rFonts w:ascii="Times New Roman" w:hAnsi="Times New Roman"/>
+                <w:rFonts w:asciiTheme="minorEastAsia" w:hAnsiTheme="minorEastAsia" w:cstheme="minorEastAsia"/>
+                <w:kern w:val="0"/>
+                <w:sz w:val="24"/>
+                <w:szCs w:val="24"/>
+              </w:rPr>
+              <w:t>予以认可</w:t>
+            </w:r>
+            <w:r>
+              <w:rPr>
+                <w:rFonts w:asciiTheme="minorEastAsia" w:hAnsiTheme="minorEastAsia" w:cstheme="minorEastAsia" w:hint="eastAsia"/>
+                <w:kern w:val="0"/>
+                <w:sz w:val="24"/>
+                <w:szCs w:val="24"/>
+              </w:rPr>
+              <w:t>，并</w:t>
+            </w:r>
+            <w:r>
+              <w:rPr>
+                <w:rFonts w:ascii="宋体" w:hAnsi="宋体" w:hint="eastAsia"/>
                 <w:sz w:val="24"/>
               </w:rPr>
               <w:t>签字确认属实。</w:t>
